--- a/Homework/Homework 5.docx
+++ b/Homework/Homework 5.docx
@@ -20,8 +20,6 @@
         </w:rPr>
         <w:t>Toby Chappell</w:t>
       </w:r>
-      <w:bookmarkStart w:id="0" w:name="_GoBack"/>
-      <w:bookmarkEnd w:id="0"/>
     </w:p>
     <w:p>
       <w:pPr>
@@ -863,7 +861,27 @@
           <w:sz w:val="24"/>
           <w:szCs w:val="24"/>
         </w:rPr>
-        <w:t xml:space="preserve"> possible to erase blocks of memory compared to an entire chip. Does not prvide byte-level erasure. Uses only one transistor per bit allowing for high density.</w:t>
+        <w:t xml:space="preserve"> possible to erase blocks of memory compared to an entire chip. Does not pr</w:t>
+      </w:r>
+      <w:r>
+        <w:rPr>
+          <w:rFonts w:ascii="Times New Roman" w:eastAsia="TimesTenLTStd-Roman" w:hAnsi="Times New Roman" w:cs="Times New Roman"/>
+          <w:color w:val="FF0000"/>
+          <w:sz w:val="24"/>
+          <w:szCs w:val="24"/>
+        </w:rPr>
+        <w:t>o</w:t>
+      </w:r>
+      <w:bookmarkStart w:id="0" w:name="_GoBack"/>
+      <w:bookmarkEnd w:id="0"/>
+      <w:r>
+        <w:rPr>
+          <w:rFonts w:ascii="Times New Roman" w:eastAsia="TimesTenLTStd-Roman" w:hAnsi="Times New Roman" w:cs="Times New Roman"/>
+          <w:color w:val="FF0000"/>
+          <w:sz w:val="24"/>
+          <w:szCs w:val="24"/>
+        </w:rPr>
+        <w:t>vide byte-level erasure. Uses only one transistor per bit allowing for high density.</w:t>
       </w:r>
     </w:p>
     <w:p>
